--- a/assets/Database Project Report.docx
+++ b/assets/Database Project Report.docx
@@ -16,7 +16,1539 @@
           <w:szCs w:val="40"/>
         </w:rPr>
       </w:pPr>
-      <w:r>
+    </w:p>
+    <w:p>
+      <w:pPr>
+        <w:jc w:val="center"/>
+        <w:rPr>
+          <w:rFonts w:ascii="Bookman Old Style" w:hAnsi="Bookman Old Style"/>
+          <w:b/>
+          <w:bCs/>
+          <w:sz w:val="32"/>
+          <w:szCs w:val="32"/>
+        </w:rPr>
+      </w:pPr>
+      <w:r>
+        <w:rPr>
+          <w:rFonts w:ascii="Bookman Old Style" w:hAnsi="Bookman Old Style"/>
+          <w:b/>
+          <w:bCs/>
+          <w:noProof/>
+          <w:sz w:val="32"/>
+          <w:szCs w:val="32"/>
+        </w:rPr>
+        <mc:AlternateContent>
+          <mc:Choice Requires="wps">
+            <w:drawing>
+              <wp:anchor distT="0" distB="0" distL="114300" distR="114300" simplePos="0" relativeHeight="251659264" behindDoc="0" locked="0" layoutInCell="1" allowOverlap="1" wp14:anchorId="6E8D23CA" wp14:editId="1D1EBB81">
+                <wp:simplePos x="0" y="0"/>
+                <wp:positionH relativeFrom="column">
+                  <wp:posOffset>1600200</wp:posOffset>
+                </wp:positionH>
+                <wp:positionV relativeFrom="paragraph">
+                  <wp:posOffset>-53340</wp:posOffset>
+                </wp:positionV>
+                <wp:extent cx="2750820" cy="350520"/>
+                <wp:effectExtent l="0" t="0" r="11430" b="11430"/>
+                <wp:wrapNone/>
+                <wp:docPr id="646124651" name="Rectangle 1"/>
+                <wp:cNvGraphicFramePr/>
+                <a:graphic xmlns:a="http://schemas.openxmlformats.org/drawingml/2006/main">
+                  <a:graphicData uri="http://schemas.microsoft.com/office/word/2010/wordprocessingShape">
+                    <wps:wsp>
+                      <wps:cNvSpPr/>
+                      <wps:spPr>
+                        <a:xfrm>
+                          <a:off x="0" y="0"/>
+                          <a:ext cx="2750820" cy="350520"/>
+                        </a:xfrm>
+                        <a:prstGeom prst="rect">
+                          <a:avLst/>
+                        </a:prstGeom>
+                        <a:noFill/>
+                        <a:ln>
+                          <a:solidFill>
+                            <a:schemeClr val="accent1"/>
+                          </a:solidFill>
+                        </a:ln>
+                      </wps:spPr>
+                      <wps:style>
+                        <a:lnRef idx="2">
+                          <a:schemeClr val="accent6"/>
+                        </a:lnRef>
+                        <a:fillRef idx="1">
+                          <a:schemeClr val="lt1"/>
+                        </a:fillRef>
+                        <a:effectRef idx="0">
+                          <a:schemeClr val="accent6"/>
+                        </a:effectRef>
+                        <a:fontRef idx="minor">
+                          <a:schemeClr val="dk1"/>
+                        </a:fontRef>
+                      </wps:style>
+                      <wps:bodyPr rot="0" spcFirstLastPara="0" vertOverflow="overflow" horzOverflow="overflow" vert="horz" wrap="square" lIns="91440" tIns="45720" rIns="91440" bIns="45720" numCol="1" spcCol="0" rtlCol="0" fromWordArt="0" anchor="ctr" anchorCtr="0" forceAA="0" compatLnSpc="1">
+                        <a:prstTxWarp prst="textNoShape">
+                          <a:avLst/>
+                        </a:prstTxWarp>
+                        <a:noAutofit/>
+                      </wps:bodyPr>
+                    </wps:wsp>
+                  </a:graphicData>
+                </a:graphic>
+                <wp14:sizeRelH relativeFrom="margin">
+                  <wp14:pctWidth>0</wp14:pctWidth>
+                </wp14:sizeRelH>
+                <wp14:sizeRelV relativeFrom="margin">
+                  <wp14:pctHeight>0</wp14:pctHeight>
+                </wp14:sizeRelV>
+              </wp:anchor>
+            </w:drawing>
+          </mc:Choice>
+          <mc:Fallback>
+            <w:pict>
+              <v:rect w14:anchorId="24A96A7C" id="Rectangle 1" o:spid="_x0000_s1026" style="position:absolute;margin-left:126pt;margin-top:-4.2pt;width:216.6pt;height:27.6pt;z-index:251659264;visibility:visible;mso-wrap-style:square;mso-width-percent:0;mso-height-percent:0;mso-wrap-distance-left:9pt;mso-wrap-distance-top:0;mso-wrap-distance-right:9pt;mso-wrap-distance-bottom:0;mso-position-horizontal:absolute;mso-position-horizontal-relative:text;mso-position-vertical:absolute;mso-position-vertical-relative:text;mso-width-percent:0;mso-height-percent:0;mso-width-relative:margin;mso-height-relative:margin;v-text-anchor:middle" o:gfxdata="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" filled="f" strokecolor="#4f81bd [3204]" strokeweight="2pt"/>
+            </w:pict>
+          </mc:Fallback>
+        </mc:AlternateContent>
+      </w:r>
+      <w:r>
+        <w:rPr>
+          <w:rFonts w:ascii="Bookman Old Style" w:hAnsi="Bookman Old Style"/>
+          <w:b/>
+          <w:bCs/>
+          <w:sz w:val="32"/>
+          <w:szCs w:val="32"/>
+        </w:rPr>
+        <w:t>KHULNA UNIVERSITY</w:t>
+      </w:r>
+    </w:p>
+    <w:p>
+      <w:pPr>
+        <w:jc w:val="center"/>
+        <w:rPr>
+          <w:rFonts w:ascii="Bookman Old Style" w:hAnsi="Bookman Old Style"/>
+          <w:b/>
+          <w:bCs/>
+          <w:sz w:val="32"/>
+          <w:szCs w:val="32"/>
+        </w:rPr>
+      </w:pPr>
+    </w:p>
+    <w:p>
+      <w:pPr>
+        <w:tabs>
+          <w:tab w:val="left" w:pos="1392"/>
+        </w:tabs>
+        <w:jc w:val="center"/>
+        <w:rPr>
+          <w:rFonts w:ascii="Bookman Old Style" w:hAnsi="Bookman Old Style"/>
+          <w:sz w:val="36"/>
+          <w:szCs w:val="36"/>
+        </w:rPr>
+      </w:pPr>
+      <w:r>
+        <w:rPr>
+          <w:rFonts w:ascii="Bookman Old Style" w:hAnsi="Bookman Old Style"/>
+          <w:noProof/>
+          <w:sz w:val="36"/>
+          <w:szCs w:val="36"/>
+        </w:rPr>
+        <w:drawing>
+          <wp:inline distT="0" distB="0" distL="0" distR="0" wp14:anchorId="013FA993" wp14:editId="02590F2C">
+            <wp:extent cx="895350" cy="928786"/>
+            <wp:effectExtent l="0" t="0" r="0" b="5080"/>
+            <wp:docPr id="1569681068" name="Picture 2"/>
+            <wp:cNvGraphicFramePr>
+              <a:graphicFrameLocks xmlns:a="http://schemas.openxmlformats.org/drawingml/2006/main" noChangeAspect="1"/>
+            </wp:cNvGraphicFramePr>
+            <a:graphic xmlns:a="http://schemas.openxmlformats.org/drawingml/2006/main">
+              <a:graphicData uri="http://schemas.openxmlformats.org/drawingml/2006/picture">
+                <pic:pic xmlns:pic="http://schemas.openxmlformats.org/drawingml/2006/picture">
+                  <pic:nvPicPr>
+                    <pic:cNvPr id="1569681068" name="Picture 1569681068"/>
+                    <pic:cNvPicPr/>
+                  </pic:nvPicPr>
+                  <pic:blipFill>
+                    <a:blip r:embed="rId5" cstate="print">
+                      <a:extLst>
+                        <a:ext uri="{28A0092B-C50C-407E-A947-70E740481C1C}">
+                          <a14:useLocalDpi xmlns:a14="http://schemas.microsoft.com/office/drawing/2010/main" val="0"/>
+                        </a:ext>
+                      </a:extLst>
+                    </a:blip>
+                    <a:stretch>
+                      <a:fillRect/>
+                    </a:stretch>
+                  </pic:blipFill>
+                  <pic:spPr>
+                    <a:xfrm>
+                      <a:off x="0" y="0"/>
+                      <a:ext cx="914891" cy="949057"/>
+                    </a:xfrm>
+                    <a:prstGeom prst="rect">
+                      <a:avLst/>
+                    </a:prstGeom>
+                  </pic:spPr>
+                </pic:pic>
+              </a:graphicData>
+            </a:graphic>
+          </wp:inline>
+        </w:drawing>
+      </w:r>
+      <w:r>
+        <w:rPr>
+          <w:rFonts w:ascii="Bookman Old Style" w:hAnsi="Bookman Old Style"/>
+          <w:sz w:val="36"/>
+          <w:szCs w:val="36"/>
+        </w:rPr>
+        <w:br/>
+      </w:r>
+    </w:p>
+    <w:p>
+      <w:pPr>
+        <w:tabs>
+          <w:tab w:val="left" w:pos="2556"/>
+          <w:tab w:val="center" w:pos="4680"/>
+        </w:tabs>
+        <w:jc w:val="center"/>
+        <w:rPr>
+          <w:rFonts w:ascii="Bookman Old Style" w:hAnsi="Bookman Old Style"/>
+          <w:b/>
+          <w:bCs/>
+          <w:sz w:val="44"/>
+          <w:szCs w:val="44"/>
+        </w:rPr>
+      </w:pPr>
+      <w:r>
+        <w:rPr>
+          <w:rFonts w:ascii="Bookman Old Style" w:hAnsi="Bookman Old Style"/>
+          <w:b/>
+          <w:bCs/>
+          <w:sz w:val="40"/>
+          <w:szCs w:val="40"/>
+        </w:rPr>
+        <w:t>Database Project Report</w:t>
+      </w:r>
+    </w:p>
+    <w:p>
+      <w:pPr>
+        <w:tabs>
+          <w:tab w:val="left" w:pos="2556"/>
+          <w:tab w:val="center" w:pos="4680"/>
+        </w:tabs>
+        <w:rPr>
+          <w:rFonts w:ascii="Bookman Old Style" w:hAnsi="Bookman Old Style"/>
+          <w:b/>
+          <w:bCs/>
+        </w:rPr>
+      </w:pPr>
+    </w:p>
+    <w:p>
+      <w:pPr>
+        <w:tabs>
+          <w:tab w:val="left" w:pos="2556"/>
+        </w:tabs>
+        <w:rPr>
+          <w:rFonts w:ascii="Bookman Old Style" w:hAnsi="Bookman Old Style"/>
+          <w:b/>
+          <w:bCs/>
+        </w:rPr>
+      </w:pPr>
+      <w:r>
+        <w:rPr>
+          <w:rFonts w:ascii="Bookman Old Style" w:hAnsi="Bookman Old Style"/>
+          <w:b/>
+          <w:bCs/>
+        </w:rPr>
+        <w:t xml:space="preserve">Course Title        </w:t>
+      </w:r>
+      <w:proofErr w:type="gramStart"/>
+      <w:r>
+        <w:rPr>
+          <w:rFonts w:ascii="Bookman Old Style" w:hAnsi="Bookman Old Style"/>
+          <w:b/>
+          <w:bCs/>
+        </w:rPr>
+        <w:t xml:space="preserve">  :</w:t>
+      </w:r>
+      <w:proofErr w:type="gramEnd"/>
+      <w:r>
+        <w:rPr>
+          <w:rFonts w:ascii="Bookman Old Style" w:hAnsi="Bookman Old Style"/>
+          <w:b/>
+          <w:bCs/>
+        </w:rPr>
+        <w:t xml:space="preserve">  </w:t>
+      </w:r>
+      <w:r>
+        <w:rPr>
+          <w:rFonts w:ascii="Times New Roman" w:eastAsia="Times New Roman" w:hAnsi="Times New Roman" w:cs="Times New Roman"/>
+          <w:b/>
+          <w:bCs/>
+        </w:rPr>
+        <w:t>Database Systems Project/Fieldwork</w:t>
+      </w:r>
+    </w:p>
+    <w:p>
+      <w:pPr>
+        <w:tabs>
+          <w:tab w:val="left" w:pos="2556"/>
+        </w:tabs>
+        <w:rPr>
+          <w:rFonts w:ascii="Bookman Old Style" w:hAnsi="Bookman Old Style"/>
+          <w:b/>
+          <w:bCs/>
+        </w:rPr>
+      </w:pPr>
+      <w:r>
+        <w:rPr>
+          <w:rFonts w:ascii="Bookman Old Style" w:hAnsi="Bookman Old Style"/>
+          <w:b/>
+          <w:bCs/>
+        </w:rPr>
+        <w:t xml:space="preserve">Course Code       </w:t>
+      </w:r>
+      <w:proofErr w:type="gramStart"/>
+      <w:r>
+        <w:rPr>
+          <w:rFonts w:ascii="Bookman Old Style" w:hAnsi="Bookman Old Style"/>
+          <w:b/>
+          <w:bCs/>
+        </w:rPr>
+        <w:t xml:space="preserve">  :</w:t>
+      </w:r>
+      <w:proofErr w:type="gramEnd"/>
+      <w:r>
+        <w:rPr>
+          <w:rFonts w:ascii="Bookman Old Style" w:hAnsi="Bookman Old Style"/>
+          <w:b/>
+          <w:bCs/>
+        </w:rPr>
+        <w:t xml:space="preserve">   0714 02 CSE 2206</w:t>
+      </w:r>
+    </w:p>
+    <w:p>
+      <w:pPr>
+        <w:tabs>
+          <w:tab w:val="left" w:pos="2556"/>
+        </w:tabs>
+        <w:rPr>
+          <w:rFonts w:ascii="Bookman Old Style" w:hAnsi="Bookman Old Style"/>
+          <w:b/>
+          <w:bCs/>
+        </w:rPr>
+      </w:pPr>
+      <w:r>
+        <w:rPr>
+          <w:rFonts w:ascii="Bookman Old Style" w:hAnsi="Bookman Old Style"/>
+          <w:b/>
+          <w:bCs/>
+          <w:noProof/>
+        </w:rPr>
+        <mc:AlternateContent>
+          <mc:Choice Requires="wps">
+            <w:drawing>
+              <wp:anchor distT="45720" distB="45720" distL="114300" distR="114300" simplePos="0" relativeHeight="251662336" behindDoc="0" locked="0" layoutInCell="1" allowOverlap="1" wp14:anchorId="2DA7C941" wp14:editId="18E07F6B">
+                <wp:simplePos x="0" y="0"/>
+                <wp:positionH relativeFrom="margin">
+                  <wp:posOffset>2216150</wp:posOffset>
+                </wp:positionH>
+                <wp:positionV relativeFrom="paragraph">
+                  <wp:posOffset>200660</wp:posOffset>
+                </wp:positionV>
+                <wp:extent cx="1501140" cy="289560"/>
+                <wp:effectExtent l="0" t="0" r="0" b="0"/>
+                <wp:wrapSquare wrapText="bothSides"/>
+                <wp:docPr id="1605156070" name="Text Box 2"/>
+                <wp:cNvGraphicFramePr>
+                  <a:graphicFrameLocks xmlns:a="http://schemas.openxmlformats.org/drawingml/2006/main"/>
+                </wp:cNvGraphicFramePr>
+                <a:graphic xmlns:a="http://schemas.openxmlformats.org/drawingml/2006/main">
+                  <a:graphicData uri="http://schemas.microsoft.com/office/word/2010/wordprocessingShape">
+                    <wps:wsp>
+                      <wps:cNvSpPr txBox="1">
+                        <a:spLocks noChangeArrowheads="1"/>
+                      </wps:cNvSpPr>
+                      <wps:spPr bwMode="auto">
+                        <a:xfrm>
+                          <a:off x="0" y="0"/>
+                          <a:ext cx="1501140" cy="289560"/>
+                        </a:xfrm>
+                        <a:prstGeom prst="rect">
+                          <a:avLst/>
+                        </a:prstGeom>
+                        <a:noFill/>
+                        <a:ln>
+                          <a:noFill/>
+                          <a:headEnd/>
+                          <a:tailEnd/>
+                        </a:ln>
+                      </wps:spPr>
+                      <wps:style>
+                        <a:lnRef idx="2">
+                          <a:schemeClr val="dk1"/>
+                        </a:lnRef>
+                        <a:fillRef idx="1">
+                          <a:schemeClr val="lt1"/>
+                        </a:fillRef>
+                        <a:effectRef idx="0">
+                          <a:schemeClr val="dk1"/>
+                        </a:effectRef>
+                        <a:fontRef idx="minor">
+                          <a:schemeClr val="dk1"/>
+                        </a:fontRef>
+                      </wps:style>
+                      <wps:txbx>
+                        <w:txbxContent>
+                          <w:p>
+                            <w:pPr>
+                              <w:tabs>
+                                <w:tab w:val="left" w:pos="2556"/>
+                              </w:tabs>
+                              <w:jc w:val="center"/>
+                              <w:rPr>
+                                <w:rFonts w:ascii="Bookman Old Style" w:hAnsi="Bookman Old Style"/>
+                                <w:b/>
+                                <w:bCs/>
+                              </w:rPr>
+                            </w:pPr>
+                            <w:r>
+                              <w:rPr>
+                                <w:rFonts w:ascii="Bookman Old Style" w:hAnsi="Bookman Old Style"/>
+                                <w:b/>
+                                <w:bCs/>
+                              </w:rPr>
+                              <w:t>Submitted To</w:t>
+                            </w:r>
+                          </w:p>
+                          <w:p/>
+                        </w:txbxContent>
+                      </wps:txbx>
+                      <wps:bodyPr rot="0" vert="horz" wrap="square" lIns="91440" tIns="45720" rIns="91440" bIns="45720" anchor="t" anchorCtr="0">
+                        <a:noAutofit/>
+                      </wps:bodyPr>
+                    </wps:wsp>
+                  </a:graphicData>
+                </a:graphic>
+                <wp14:sizeRelH relativeFrom="margin">
+                  <wp14:pctWidth>0</wp14:pctWidth>
+                </wp14:sizeRelH>
+                <wp14:sizeRelV relativeFrom="margin">
+                  <wp14:pctHeight>0</wp14:pctHeight>
+                </wp14:sizeRelV>
+              </wp:anchor>
+            </w:drawing>
+          </mc:Choice>
+          <mc:Fallback>
+            <w:pict>
+              <v:shapetype w14:anchorId="2DA7C941" id="_x0000_t202" coordsize="21600,21600" o:spt="202" path="m,l,21600r21600,l21600,xe">
+                <v:stroke joinstyle="miter"/>
+                <v:path gradientshapeok="t" o:connecttype="rect"/>
+              </v:shapetype>
+              <v:shape id="Text Box 2" o:spid="_x0000_s1026" type="#_x0000_t202" style="position:absolute;margin-left:174.5pt;margin-top:15.8pt;width:118.2pt;height:22.8pt;z-index:251662336;visibility:visible;mso-wrap-style:square;mso-width-percent:0;mso-height-percent:0;mso-wrap-distance-left:9pt;mso-wrap-distance-top:3.6pt;mso-wrap-distance-right:9pt;mso-wrap-distance-bottom:3.6pt;mso-position-horizontal:absolute;mso-position-horizontal-relative:margin;mso-position-vertical:absolute;mso-position-vertical-relative:text;mso-width-percent:0;mso-height-percent:0;mso-width-relative:margin;mso-height-relative:margin;v-text-anchor:top" o:gfxdata="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" filled="f" stroked="f" strokeweight="2pt">
+                <v:textbox>
+                  <w:txbxContent>
+                    <w:p>
+                      <w:pPr>
+                        <w:tabs>
+                          <w:tab w:val="left" w:pos="2556"/>
+                        </w:tabs>
+                        <w:jc w:val="center"/>
+                        <w:rPr>
+                          <w:rFonts w:ascii="Bookman Old Style" w:hAnsi="Bookman Old Style"/>
+                          <w:b/>
+                          <w:bCs/>
+                        </w:rPr>
+                      </w:pPr>
+                      <w:r>
+                        <w:rPr>
+                          <w:rFonts w:ascii="Bookman Old Style" w:hAnsi="Bookman Old Style"/>
+                          <w:b/>
+                          <w:bCs/>
+                        </w:rPr>
+                        <w:t>Submitted To</w:t>
+                      </w:r>
+                    </w:p>
+                    <w:p/>
+                  </w:txbxContent>
+                </v:textbox>
+                <w10:wrap type="square" anchorx="margin"/>
+              </v:shape>
+            </w:pict>
+          </mc:Fallback>
+        </mc:AlternateContent>
+      </w:r>
+      <w:r>
+        <w:rPr>
+          <w:rFonts w:ascii="Bookman Old Style" w:hAnsi="Bookman Old Style"/>
+          <w:b/>
+          <w:bCs/>
+          <w:noProof/>
+        </w:rPr>
+        <mc:AlternateContent>
+          <mc:Choice Requires="wps">
+            <w:drawing>
+              <wp:anchor distT="0" distB="0" distL="114300" distR="114300" simplePos="0" relativeHeight="251660288" behindDoc="0" locked="0" layoutInCell="1" allowOverlap="1" wp14:anchorId="7784EAEC" wp14:editId="41354706">
+                <wp:simplePos x="0" y="0"/>
+                <wp:positionH relativeFrom="column">
+                  <wp:posOffset>2174240</wp:posOffset>
+                </wp:positionH>
+                <wp:positionV relativeFrom="paragraph">
+                  <wp:posOffset>179070</wp:posOffset>
+                </wp:positionV>
+                <wp:extent cx="1546860" cy="335280"/>
+                <wp:effectExtent l="0" t="0" r="15240" b="26670"/>
+                <wp:wrapNone/>
+                <wp:docPr id="1888581276" name="Rectangle 3"/>
+                <wp:cNvGraphicFramePr/>
+                <a:graphic xmlns:a="http://schemas.openxmlformats.org/drawingml/2006/main">
+                  <a:graphicData uri="http://schemas.microsoft.com/office/word/2010/wordprocessingShape">
+                    <wps:wsp>
+                      <wps:cNvSpPr/>
+                      <wps:spPr>
+                        <a:xfrm flipV="1">
+                          <a:off x="0" y="0"/>
+                          <a:ext cx="1546860" cy="335280"/>
+                        </a:xfrm>
+                        <a:prstGeom prst="rect">
+                          <a:avLst/>
+                        </a:prstGeom>
+                        <a:noFill/>
+                        <a:ln>
+                          <a:solidFill>
+                            <a:schemeClr val="accent1"/>
+                          </a:solidFill>
+                        </a:ln>
+                      </wps:spPr>
+                      <wps:style>
+                        <a:lnRef idx="2">
+                          <a:schemeClr val="accent6"/>
+                        </a:lnRef>
+                        <a:fillRef idx="1">
+                          <a:schemeClr val="lt1"/>
+                        </a:fillRef>
+                        <a:effectRef idx="0">
+                          <a:schemeClr val="accent6"/>
+                        </a:effectRef>
+                        <a:fontRef idx="minor">
+                          <a:schemeClr val="dk1"/>
+                        </a:fontRef>
+                      </wps:style>
+                      <wps:bodyPr rot="0" spcFirstLastPara="0" vertOverflow="overflow" horzOverflow="overflow" vert="horz" wrap="square" lIns="91440" tIns="45720" rIns="91440" bIns="45720" numCol="1" spcCol="0" rtlCol="0" fromWordArt="0" anchor="ctr" anchorCtr="0" forceAA="0" compatLnSpc="1">
+                        <a:prstTxWarp prst="textNoShape">
+                          <a:avLst/>
+                        </a:prstTxWarp>
+                        <a:noAutofit/>
+                      </wps:bodyPr>
+                    </wps:wsp>
+                  </a:graphicData>
+                </a:graphic>
+                <wp14:sizeRelH relativeFrom="margin">
+                  <wp14:pctWidth>0</wp14:pctWidth>
+                </wp14:sizeRelH>
+                <wp14:sizeRelV relativeFrom="margin">
+                  <wp14:pctHeight>0</wp14:pctHeight>
+                </wp14:sizeRelV>
+              </wp:anchor>
+            </w:drawing>
+          </mc:Choice>
+          <mc:Fallback>
+            <w:pict>
+              <v:rect w14:anchorId="7E72EBC6" id="Rectangle 3" o:spid="_x0000_s1026" style="position:absolute;margin-left:171.2pt;margin-top:14.1pt;width:121.8pt;height:26.4pt;flip:y;z-index:251660288;visibility:visible;mso-wrap-style:square;mso-width-percent:0;mso-height-percent:0;mso-wrap-distance-left:9pt;mso-wrap-distance-top:0;mso-wrap-distance-right:9pt;mso-wrap-distance-bottom:0;mso-position-horizontal:absolute;mso-position-horizontal-relative:text;mso-position-vertical:absolute;mso-position-vertical-relative:text;mso-width-percent:0;mso-height-percent:0;mso-width-relative:margin;mso-height-relative:margin;v-text-anchor:middle" o:gfxdata="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" filled="f" strokecolor="#4f81bd [3204]" strokeweight="2pt"/>
+            </w:pict>
+          </mc:Fallback>
+        </mc:AlternateContent>
+      </w:r>
+    </w:p>
+    <w:p>
+      <w:pPr>
+        <w:rPr>
+          <w:rFonts w:ascii="Bookman Old Style" w:hAnsi="Bookman Old Style"/>
+        </w:rPr>
+      </w:pPr>
+    </w:p>
+    <w:p>
+      <w:pPr>
+        <w:rPr>
+          <w:rFonts w:ascii="Bookman Old Style" w:hAnsi="Bookman Old Style"/>
+        </w:rPr>
+      </w:pPr>
+      <w:r>
+        <w:rPr>
+          <w:rFonts w:ascii="Bookman Old Style" w:hAnsi="Bookman Old Style"/>
+          <w:b/>
+          <w:bCs/>
+          <w:noProof/>
+        </w:rPr>
+        <mc:AlternateContent>
+          <mc:Choice Requires="wps">
+            <w:drawing>
+              <wp:anchor distT="45720" distB="45720" distL="114300" distR="114300" simplePos="0" relativeHeight="251661312" behindDoc="0" locked="0" layoutInCell="1" allowOverlap="1" wp14:anchorId="33F286F9" wp14:editId="229293F3">
+                <wp:simplePos x="0" y="0"/>
+                <wp:positionH relativeFrom="margin">
+                  <wp:posOffset>1593677</wp:posOffset>
+                </wp:positionH>
+                <wp:positionV relativeFrom="paragraph">
+                  <wp:posOffset>8255</wp:posOffset>
+                </wp:positionV>
+                <wp:extent cx="3608705" cy="1226820"/>
+                <wp:effectExtent l="0" t="0" r="0" b="0"/>
+                <wp:wrapSquare wrapText="bothSides"/>
+                <wp:docPr id="217" name="Text Box 2"/>
+                <wp:cNvGraphicFramePr>
+                  <a:graphicFrameLocks xmlns:a="http://schemas.openxmlformats.org/drawingml/2006/main"/>
+                </wp:cNvGraphicFramePr>
+                <a:graphic xmlns:a="http://schemas.openxmlformats.org/drawingml/2006/main">
+                  <a:graphicData uri="http://schemas.microsoft.com/office/word/2010/wordprocessingShape">
+                    <wps:wsp>
+                      <wps:cNvSpPr txBox="1">
+                        <a:spLocks noChangeArrowheads="1"/>
+                      </wps:cNvSpPr>
+                      <wps:spPr bwMode="auto">
+                        <a:xfrm>
+                          <a:off x="0" y="0"/>
+                          <a:ext cx="3608705" cy="1226820"/>
+                        </a:xfrm>
+                        <a:prstGeom prst="rect">
+                          <a:avLst/>
+                        </a:prstGeom>
+                        <a:noFill/>
+                        <a:ln>
+                          <a:noFill/>
+                          <a:headEnd/>
+                          <a:tailEnd/>
+                        </a:ln>
+                      </wps:spPr>
+                      <wps:style>
+                        <a:lnRef idx="2">
+                          <a:schemeClr val="dk1"/>
+                        </a:lnRef>
+                        <a:fillRef idx="1">
+                          <a:schemeClr val="lt1"/>
+                        </a:fillRef>
+                        <a:effectRef idx="0">
+                          <a:schemeClr val="dk1"/>
+                        </a:effectRef>
+                        <a:fontRef idx="minor">
+                          <a:schemeClr val="dk1"/>
+                        </a:fontRef>
+                      </wps:style>
+                      <wps:txbx>
+                        <w:txbxContent>
+                          <w:p>
+                            <w:pPr>
+                              <w:tabs>
+                                <w:tab w:val="left" w:pos="2556"/>
+                              </w:tabs>
+                              <w:rPr>
+                                <w:rFonts w:ascii="Bookman Old Style" w:hAnsi="Bookman Old Style"/>
+                                <w:b/>
+                                <w:bCs/>
+                              </w:rPr>
+                            </w:pPr>
+                            <w:proofErr w:type="spellStart"/>
+                            <w:r>
+                              <w:rPr>
+                                <w:rFonts w:ascii="Bookman Old Style" w:hAnsi="Bookman Old Style"/>
+                                <w:b/>
+                                <w:bCs/>
+                              </w:rPr>
+                              <w:t>Aminul</w:t>
+                            </w:r>
+                            <w:proofErr w:type="spellEnd"/>
+                            <w:r>
+                              <w:rPr>
+                                <w:rFonts w:ascii="Bookman Old Style" w:hAnsi="Bookman Old Style"/>
+                                <w:b/>
+                                <w:bCs/>
+                              </w:rPr>
+                              <w:t xml:space="preserve"> Islam</w:t>
+                            </w:r>
+                            <w:r>
+                              <w:rPr>
+                                <w:rFonts w:ascii="Bookman Old Style" w:hAnsi="Bookman Old Style"/>
+                                <w:b/>
+                                <w:bCs/>
+                              </w:rPr>
+                              <w:br/>
+                              <w:t>Assistant Professor,</w:t>
+                            </w:r>
+                            <w:r>
+                              <w:rPr>
+                                <w:rFonts w:ascii="Bookman Old Style" w:hAnsi="Bookman Old Style"/>
+                                <w:b/>
+                                <w:bCs/>
+                              </w:rPr>
+                              <w:br/>
+                              <w:t>Computer Science and Engineering</w:t>
+                            </w:r>
+                            <w:r>
+                              <w:rPr>
+                                <w:rFonts w:ascii="Bookman Old Style" w:hAnsi="Bookman Old Style"/>
+                                <w:b/>
+                                <w:bCs/>
+                              </w:rPr>
+                              <w:t xml:space="preserve"> Discipline</w:t>
+                            </w:r>
+                            <w:r>
+                              <w:rPr>
+                                <w:rFonts w:ascii="Bookman Old Style" w:hAnsi="Bookman Old Style"/>
+                                <w:b/>
+                                <w:bCs/>
+                              </w:rPr>
+                              <w:br/>
+                              <w:t>Khulna University,</w:t>
+                            </w:r>
+                            <w:r>
+                              <w:rPr>
+                                <w:rFonts w:ascii="Bookman Old Style" w:hAnsi="Bookman Old Style"/>
+                                <w:b/>
+                                <w:bCs/>
+                              </w:rPr>
+                              <w:br/>
+                              <w:t>Khulna-9208</w:t>
+                            </w:r>
+                          </w:p>
+                        </w:txbxContent>
+                      </wps:txbx>
+                      <wps:bodyPr rot="0" vert="horz" wrap="square" lIns="91440" tIns="45720" rIns="91440" bIns="45720" anchor="t" anchorCtr="0">
+                        <a:noAutofit/>
+                      </wps:bodyPr>
+                    </wps:wsp>
+                  </a:graphicData>
+                </a:graphic>
+                <wp14:sizeRelH relativeFrom="margin">
+                  <wp14:pctWidth>0</wp14:pctWidth>
+                </wp14:sizeRelH>
+                <wp14:sizeRelV relativeFrom="margin">
+                  <wp14:pctHeight>0</wp14:pctHeight>
+                </wp14:sizeRelV>
+              </wp:anchor>
+            </w:drawing>
+          </mc:Choice>
+          <mc:Fallback>
+            <w:pict>
+              <v:shape w14:anchorId="33F286F9" id="_x0000_s1027" type="#_x0000_t202" style="position:absolute;margin-left:125.5pt;margin-top:.65pt;width:284.15pt;height:96.6pt;z-index:251661312;visibility:visible;mso-wrap-style:square;mso-width-percent:0;mso-height-percent:0;mso-wrap-distance-left:9pt;mso-wrap-distance-top:3.6pt;mso-wrap-distance-right:9pt;mso-wrap-distance-bottom:3.6pt;mso-position-horizontal:absolute;mso-position-horizontal-relative:margin;mso-position-vertical:absolute;mso-position-vertical-relative:text;mso-width-percent:0;mso-height-percent:0;mso-width-relative:margin;mso-height-relative:margin;v-text-anchor:top" o:gfxdata="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" filled="f" stroked="f" strokeweight="2pt">
+                <v:textbox>
+                  <w:txbxContent>
+                    <w:p>
+                      <w:pPr>
+                        <w:tabs>
+                          <w:tab w:val="left" w:pos="2556"/>
+                        </w:tabs>
+                        <w:rPr>
+                          <w:rFonts w:ascii="Bookman Old Style" w:hAnsi="Bookman Old Style"/>
+                          <w:b/>
+                          <w:bCs/>
+                        </w:rPr>
+                      </w:pPr>
+                      <w:proofErr w:type="spellStart"/>
+                      <w:r>
+                        <w:rPr>
+                          <w:rFonts w:ascii="Bookman Old Style" w:hAnsi="Bookman Old Style"/>
+                          <w:b/>
+                          <w:bCs/>
+                        </w:rPr>
+                        <w:t>Aminul</w:t>
+                      </w:r>
+                      <w:proofErr w:type="spellEnd"/>
+                      <w:r>
+                        <w:rPr>
+                          <w:rFonts w:ascii="Bookman Old Style" w:hAnsi="Bookman Old Style"/>
+                          <w:b/>
+                          <w:bCs/>
+                        </w:rPr>
+                        <w:t xml:space="preserve"> Islam</w:t>
+                      </w:r>
+                      <w:r>
+                        <w:rPr>
+                          <w:rFonts w:ascii="Bookman Old Style" w:hAnsi="Bookman Old Style"/>
+                          <w:b/>
+                          <w:bCs/>
+                        </w:rPr>
+                        <w:br/>
+                        <w:t>Assistant Professor,</w:t>
+                      </w:r>
+                      <w:r>
+                        <w:rPr>
+                          <w:rFonts w:ascii="Bookman Old Style" w:hAnsi="Bookman Old Style"/>
+                          <w:b/>
+                          <w:bCs/>
+                        </w:rPr>
+                        <w:br/>
+                        <w:t>Computer Science and Engineering</w:t>
+                      </w:r>
+                      <w:r>
+                        <w:rPr>
+                          <w:rFonts w:ascii="Bookman Old Style" w:hAnsi="Bookman Old Style"/>
+                          <w:b/>
+                          <w:bCs/>
+                        </w:rPr>
+                        <w:t xml:space="preserve"> Discipline</w:t>
+                      </w:r>
+                      <w:r>
+                        <w:rPr>
+                          <w:rFonts w:ascii="Bookman Old Style" w:hAnsi="Bookman Old Style"/>
+                          <w:b/>
+                          <w:bCs/>
+                        </w:rPr>
+                        <w:br/>
+                        <w:t>Khulna University,</w:t>
+                      </w:r>
+                      <w:r>
+                        <w:rPr>
+                          <w:rFonts w:ascii="Bookman Old Style" w:hAnsi="Bookman Old Style"/>
+                          <w:b/>
+                          <w:bCs/>
+                        </w:rPr>
+                        <w:br/>
+                        <w:t>Khulna-9208</w:t>
+                      </w:r>
+                    </w:p>
+                  </w:txbxContent>
+                </v:textbox>
+                <w10:wrap type="square" anchorx="margin"/>
+              </v:shape>
+            </w:pict>
+          </mc:Fallback>
+        </mc:AlternateContent>
+      </w:r>
+    </w:p>
+    <w:p>
+      <w:pPr>
+        <w:rPr>
+          <w:rFonts w:ascii="Bookman Old Style" w:hAnsi="Bookman Old Style"/>
+        </w:rPr>
+      </w:pPr>
+    </w:p>
+    <w:p>
+      <w:pPr>
+        <w:rPr>
+          <w:rFonts w:ascii="Bookman Old Style" w:hAnsi="Bookman Old Style"/>
+        </w:rPr>
+      </w:pPr>
+    </w:p>
+    <w:p>
+      <w:pPr>
+        <w:rPr>
+          <w:rFonts w:ascii="Bookman Old Style" w:hAnsi="Bookman Old Style"/>
+          <w:b/>
+          <w:bCs/>
+        </w:rPr>
+      </w:pPr>
+    </w:p>
+    <w:p>
+      <w:pPr>
+        <w:jc w:val="center"/>
+        <w:rPr>
+          <w:rFonts w:ascii="Bookman Old Style" w:hAnsi="Bookman Old Style"/>
+          <w:b/>
+          <w:bCs/>
+        </w:rPr>
+      </w:pPr>
+      <w:r>
+        <w:rPr>
+          <w:rFonts w:ascii="Bookman Old Style" w:hAnsi="Bookman Old Style"/>
+          <w:b/>
+          <w:bCs/>
+          <w:noProof/>
+        </w:rPr>
+        <mc:AlternateContent>
+          <mc:Choice Requires="wps">
+            <w:drawing>
+              <wp:anchor distT="0" distB="0" distL="114300" distR="114300" simplePos="0" relativeHeight="251664384" behindDoc="0" locked="0" layoutInCell="1" allowOverlap="1" wp14:anchorId="3EC70EB4" wp14:editId="1226D4CA">
+                <wp:simplePos x="0" y="0"/>
+                <wp:positionH relativeFrom="margin">
+                  <wp:align>center</wp:align>
+                </wp:positionH>
+                <wp:positionV relativeFrom="paragraph">
+                  <wp:posOffset>281420</wp:posOffset>
+                </wp:positionV>
+                <wp:extent cx="1554480" cy="335280"/>
+                <wp:effectExtent l="0" t="0" r="26670" b="26670"/>
+                <wp:wrapNone/>
+                <wp:docPr id="1897806651" name="Rectangle 3"/>
+                <wp:cNvGraphicFramePr/>
+                <a:graphic xmlns:a="http://schemas.openxmlformats.org/drawingml/2006/main">
+                  <a:graphicData uri="http://schemas.microsoft.com/office/word/2010/wordprocessingShape">
+                    <wps:wsp>
+                      <wps:cNvSpPr/>
+                      <wps:spPr>
+                        <a:xfrm flipV="1">
+                          <a:off x="0" y="0"/>
+                          <a:ext cx="1554480" cy="335280"/>
+                        </a:xfrm>
+                        <a:prstGeom prst="rect">
+                          <a:avLst/>
+                        </a:prstGeom>
+                        <a:noFill/>
+                        <a:ln>
+                          <a:solidFill>
+                            <a:schemeClr val="accent1"/>
+                          </a:solidFill>
+                        </a:ln>
+                      </wps:spPr>
+                      <wps:style>
+                        <a:lnRef idx="2">
+                          <a:schemeClr val="accent6"/>
+                        </a:lnRef>
+                        <a:fillRef idx="1">
+                          <a:schemeClr val="lt1"/>
+                        </a:fillRef>
+                        <a:effectRef idx="0">
+                          <a:schemeClr val="accent6"/>
+                        </a:effectRef>
+                        <a:fontRef idx="minor">
+                          <a:schemeClr val="dk1"/>
+                        </a:fontRef>
+                      </wps:style>
+                      <wps:bodyPr rot="0" spcFirstLastPara="0" vertOverflow="overflow" horzOverflow="overflow" vert="horz" wrap="square" lIns="91440" tIns="45720" rIns="91440" bIns="45720" numCol="1" spcCol="0" rtlCol="0" fromWordArt="0" anchor="ctr" anchorCtr="0" forceAA="0" compatLnSpc="1">
+                        <a:prstTxWarp prst="textNoShape">
+                          <a:avLst/>
+                        </a:prstTxWarp>
+                        <a:noAutofit/>
+                      </wps:bodyPr>
+                    </wps:wsp>
+                  </a:graphicData>
+                </a:graphic>
+                <wp14:sizeRelH relativeFrom="margin">
+                  <wp14:pctWidth>0</wp14:pctWidth>
+                </wp14:sizeRelH>
+                <wp14:sizeRelV relativeFrom="margin">
+                  <wp14:pctHeight>0</wp14:pctHeight>
+                </wp14:sizeRelV>
+              </wp:anchor>
+            </w:drawing>
+          </mc:Choice>
+          <mc:Fallback>
+            <w:pict>
+              <v:rect w14:anchorId="4F50A24C" id="Rectangle 3" o:spid="_x0000_s1026" style="position:absolute;margin-left:0;margin-top:22.15pt;width:122.4pt;height:26.4pt;flip:y;z-index:251664384;visibility:visible;mso-wrap-style:square;mso-width-percent:0;mso-height-percent:0;mso-wrap-distance-left:9pt;mso-wrap-distance-top:0;mso-wrap-distance-right:9pt;mso-wrap-distance-bottom:0;mso-position-horizontal:center;mso-position-horizontal-relative:margin;mso-position-vertical:absolute;mso-position-vertical-relative:text;mso-width-percent:0;mso-height-percent:0;mso-width-relative:margin;mso-height-relative:margin;v-text-anchor:middle" o:gfxdata="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" filled="f" strokecolor="#4f81bd [3204]" strokeweight="2pt">
+                <w10:wrap anchorx="margin"/>
+              </v:rect>
+            </w:pict>
+          </mc:Fallback>
+        </mc:AlternateContent>
+      </w:r>
+    </w:p>
+    <w:p>
+      <w:pPr>
+        <w:jc w:val="center"/>
+        <w:rPr>
+          <w:rFonts w:ascii="Bookman Old Style" w:hAnsi="Bookman Old Style"/>
+          <w:b/>
+          <w:bCs/>
+        </w:rPr>
+      </w:pPr>
+      <w:r>
+        <w:rPr>
+          <w:rFonts w:ascii="Bookman Old Style" w:hAnsi="Bookman Old Style"/>
+          <w:b/>
+          <w:bCs/>
+          <w:noProof/>
+        </w:rPr>
+        <mc:AlternateContent>
+          <mc:Choice Requires="wps">
+            <w:drawing>
+              <wp:anchor distT="45720" distB="45720" distL="114300" distR="114300" simplePos="0" relativeHeight="251663360" behindDoc="0" locked="0" layoutInCell="1" allowOverlap="1" wp14:anchorId="147C42BA" wp14:editId="100948E1">
+                <wp:simplePos x="0" y="0"/>
+                <wp:positionH relativeFrom="margin">
+                  <wp:posOffset>2231621</wp:posOffset>
+                </wp:positionH>
+                <wp:positionV relativeFrom="paragraph">
+                  <wp:posOffset>8082</wp:posOffset>
+                </wp:positionV>
+                <wp:extent cx="1424940" cy="320040"/>
+                <wp:effectExtent l="0" t="0" r="0" b="3810"/>
+                <wp:wrapSquare wrapText="bothSides"/>
+                <wp:docPr id="779918108" name="Text Box 2"/>
+                <wp:cNvGraphicFramePr>
+                  <a:graphicFrameLocks xmlns:a="http://schemas.openxmlformats.org/drawingml/2006/main"/>
+                </wp:cNvGraphicFramePr>
+                <a:graphic xmlns:a="http://schemas.openxmlformats.org/drawingml/2006/main">
+                  <a:graphicData uri="http://schemas.microsoft.com/office/word/2010/wordprocessingShape">
+                    <wps:wsp>
+                      <wps:cNvSpPr txBox="1">
+                        <a:spLocks noChangeArrowheads="1"/>
+                      </wps:cNvSpPr>
+                      <wps:spPr bwMode="auto">
+                        <a:xfrm>
+                          <a:off x="0" y="0"/>
+                          <a:ext cx="1424940" cy="320040"/>
+                        </a:xfrm>
+                        <a:prstGeom prst="rect">
+                          <a:avLst/>
+                        </a:prstGeom>
+                        <a:noFill/>
+                        <a:ln>
+                          <a:noFill/>
+                          <a:headEnd/>
+                          <a:tailEnd/>
+                        </a:ln>
+                      </wps:spPr>
+                      <wps:style>
+                        <a:lnRef idx="2">
+                          <a:schemeClr val="dk1"/>
+                        </a:lnRef>
+                        <a:fillRef idx="1">
+                          <a:schemeClr val="lt1"/>
+                        </a:fillRef>
+                        <a:effectRef idx="0">
+                          <a:schemeClr val="dk1"/>
+                        </a:effectRef>
+                        <a:fontRef idx="minor">
+                          <a:schemeClr val="dk1"/>
+                        </a:fontRef>
+                      </wps:style>
+                      <wps:txbx>
+                        <w:txbxContent>
+                          <w:p>
+                            <w:r>
+                              <w:rPr>
+                                <w:rFonts w:ascii="Bookman Old Style" w:hAnsi="Bookman Old Style"/>
+                                <w:b/>
+                                <w:bCs/>
+                              </w:rPr>
+                              <w:t xml:space="preserve"> </w:t>
+                            </w:r>
+                            <w:r>
+                              <w:rPr>
+                                <w:rFonts w:ascii="Bookman Old Style" w:hAnsi="Bookman Old Style"/>
+                                <w:b/>
+                                <w:bCs/>
+                              </w:rPr>
+                              <w:t>Submitted By</w:t>
+                            </w:r>
+                          </w:p>
+                        </w:txbxContent>
+                      </wps:txbx>
+                      <wps:bodyPr rot="0" vert="horz" wrap="square" lIns="91440" tIns="45720" rIns="91440" bIns="45720" anchor="t" anchorCtr="0">
+                        <a:noAutofit/>
+                      </wps:bodyPr>
+                    </wps:wsp>
+                  </a:graphicData>
+                </a:graphic>
+                <wp14:sizeRelH relativeFrom="margin">
+                  <wp14:pctWidth>0</wp14:pctWidth>
+                </wp14:sizeRelH>
+                <wp14:sizeRelV relativeFrom="margin">
+                  <wp14:pctHeight>0</wp14:pctHeight>
+                </wp14:sizeRelV>
+              </wp:anchor>
+            </w:drawing>
+          </mc:Choice>
+          <mc:Fallback>
+            <w:pict>
+              <v:shape w14:anchorId="147C42BA" id="_x0000_s1028" type="#_x0000_t202" style="position:absolute;left:0;text-align:left;margin-left:175.7pt;margin-top:.65pt;width:112.2pt;height:25.2pt;z-index:251663360;visibility:visible;mso-wrap-style:square;mso-width-percent:0;mso-height-percent:0;mso-wrap-distance-left:9pt;mso-wrap-distance-top:3.6pt;mso-wrap-distance-right:9pt;mso-wrap-distance-bottom:3.6pt;mso-position-horizontal:absolute;mso-position-horizontal-relative:margin;mso-position-vertical:absolute;mso-position-vertical-relative:text;mso-width-percent:0;mso-height-percent:0;mso-width-relative:margin;mso-height-relative:margin;v-text-anchor:top" o:gfxdata="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" filled="f" stroked="f" strokeweight="2pt">
+                <v:textbox>
+                  <w:txbxContent>
+                    <w:p>
+                      <w:r>
+                        <w:rPr>
+                          <w:rFonts w:ascii="Bookman Old Style" w:hAnsi="Bookman Old Style"/>
+                          <w:b/>
+                          <w:bCs/>
+                        </w:rPr>
+                        <w:t xml:space="preserve"> </w:t>
+                      </w:r>
+                      <w:r>
+                        <w:rPr>
+                          <w:rFonts w:ascii="Bookman Old Style" w:hAnsi="Bookman Old Style"/>
+                          <w:b/>
+                          <w:bCs/>
+                        </w:rPr>
+                        <w:t>Submitted By</w:t>
+                      </w:r>
+                    </w:p>
+                  </w:txbxContent>
+                </v:textbox>
+                <w10:wrap type="square" anchorx="margin"/>
+              </v:shape>
+            </w:pict>
+          </mc:Fallback>
+        </mc:AlternateContent>
+      </w:r>
+    </w:p>
+    <w:p>
+      <w:pPr>
+        <w:jc w:val="center"/>
+        <w:rPr>
+          <w:rFonts w:ascii="Bookman Old Style" w:hAnsi="Bookman Old Style"/>
+          <w:b/>
+          <w:bCs/>
+        </w:rPr>
+      </w:pPr>
+      <w:r>
+        <w:rPr>
+          <w:rFonts w:ascii="Bookman Old Style" w:hAnsi="Bookman Old Style"/>
+          <w:b/>
+          <w:bCs/>
+          <w:noProof/>
+        </w:rPr>
+        <mc:AlternateContent>
+          <mc:Choice Requires="wps">
+            <w:drawing>
+              <wp:anchor distT="45720" distB="45720" distL="114300" distR="114300" simplePos="0" relativeHeight="251665408" behindDoc="0" locked="0" layoutInCell="1" allowOverlap="1" wp14:anchorId="12013357" wp14:editId="4BD9F6B9">
+                <wp:simplePos x="0" y="0"/>
+                <wp:positionH relativeFrom="margin">
+                  <wp:posOffset>1606550</wp:posOffset>
+                </wp:positionH>
+                <wp:positionV relativeFrom="paragraph">
+                  <wp:posOffset>14200</wp:posOffset>
+                </wp:positionV>
+                <wp:extent cx="3594735" cy="692150"/>
+                <wp:effectExtent l="0" t="0" r="0" b="0"/>
+                <wp:wrapSquare wrapText="bothSides"/>
+                <wp:docPr id="515189587" name="Text Box 2"/>
+                <wp:cNvGraphicFramePr>
+                  <a:graphicFrameLocks xmlns:a="http://schemas.openxmlformats.org/drawingml/2006/main"/>
+                </wp:cNvGraphicFramePr>
+                <a:graphic xmlns:a="http://schemas.openxmlformats.org/drawingml/2006/main">
+                  <a:graphicData uri="http://schemas.microsoft.com/office/word/2010/wordprocessingShape">
+                    <wps:wsp>
+                      <wps:cNvSpPr txBox="1">
+                        <a:spLocks noChangeArrowheads="1"/>
+                      </wps:cNvSpPr>
+                      <wps:spPr bwMode="auto">
+                        <a:xfrm>
+                          <a:off x="0" y="0"/>
+                          <a:ext cx="3594735" cy="692150"/>
+                        </a:xfrm>
+                        <a:prstGeom prst="rect">
+                          <a:avLst/>
+                        </a:prstGeom>
+                        <a:noFill/>
+                        <a:ln>
+                          <a:noFill/>
+                          <a:headEnd/>
+                          <a:tailEnd/>
+                        </a:ln>
+                      </wps:spPr>
+                      <wps:style>
+                        <a:lnRef idx="2">
+                          <a:schemeClr val="dk1"/>
+                        </a:lnRef>
+                        <a:fillRef idx="1">
+                          <a:schemeClr val="lt1"/>
+                        </a:fillRef>
+                        <a:effectRef idx="0">
+                          <a:schemeClr val="dk1"/>
+                        </a:effectRef>
+                        <a:fontRef idx="minor">
+                          <a:schemeClr val="dk1"/>
+                        </a:fontRef>
+                      </wps:style>
+                      <wps:txbx>
+                        <w:txbxContent>
+                          <w:p>
+                            <w:pPr>
+                              <w:rPr>
+                                <w:rFonts w:ascii="Bookman Old Style" w:hAnsi="Bookman Old Style"/>
+                                <w:b/>
+                                <w:bCs/>
+                              </w:rPr>
+                            </w:pPr>
+                            <w:r>
+                              <w:rPr>
+                                <w:rFonts w:ascii="Times New Roman" w:eastAsia="Times New Roman" w:hAnsi="Times New Roman" w:cs="Times New Roman"/>
+                                <w:b/>
+                                <w:bCs/>
+                              </w:rPr>
+                              <w:t xml:space="preserve">Saiful Islam </w:t>
+                            </w:r>
+                            <w:proofErr w:type="spellStart"/>
+                            <w:r>
+                              <w:rPr>
+                                <w:rFonts w:ascii="Times New Roman" w:eastAsia="Times New Roman" w:hAnsi="Times New Roman" w:cs="Times New Roman"/>
+                                <w:b/>
+                                <w:bCs/>
+                              </w:rPr>
+                              <w:t>Reyad</w:t>
+                            </w:r>
+                            <w:proofErr w:type="spellEnd"/>
+                            <w:r>
+                              <w:rPr>
+                                <w:rFonts w:ascii="Times New Roman" w:eastAsia="Times New Roman" w:hAnsi="Times New Roman" w:cs="Times New Roman"/>
+                                <w:b/>
+                                <w:bCs/>
+                              </w:rPr>
+                              <w:t xml:space="preserve"> </w:t>
+                            </w:r>
+                            <w:r>
+                              <w:rPr>
+                                <w:rFonts w:ascii="Times New Roman" w:eastAsia="Times New Roman" w:hAnsi="Times New Roman" w:cs="Times New Roman"/>
+                                <w:b/>
+                                <w:bCs/>
+                              </w:rPr>
+                              <w:t>(Student ID: 230214)</w:t>
+                            </w:r>
+                            <w:r>
+                              <w:rPr>
+                                <w:rFonts w:ascii="Times New Roman" w:eastAsia="Times New Roman" w:hAnsi="Times New Roman" w:cs="Times New Roman"/>
+                                <w:b/>
+                                <w:bCs/>
+                              </w:rPr>
+                              <w:br/>
+                            </w:r>
+                            <w:r>
+                              <w:rPr>
+                                <w:rFonts w:ascii="Times New Roman" w:eastAsia="Times New Roman" w:hAnsi="Times New Roman" w:cs="Times New Roman"/>
+                                <w:b/>
+                                <w:bCs/>
+                              </w:rPr>
+                              <w:t xml:space="preserve">Md. </w:t>
+                            </w:r>
+                            <w:proofErr w:type="spellStart"/>
+                            <w:r>
+                              <w:rPr>
+                                <w:rFonts w:ascii="Times New Roman" w:eastAsia="Times New Roman" w:hAnsi="Times New Roman" w:cs="Times New Roman"/>
+                                <w:b/>
+                                <w:bCs/>
+                              </w:rPr>
+                              <w:t>Sabbir</w:t>
+                            </w:r>
+                            <w:proofErr w:type="spellEnd"/>
+                            <w:r>
+                              <w:rPr>
+                                <w:rFonts w:ascii="Times New Roman" w:eastAsia="Times New Roman" w:hAnsi="Times New Roman" w:cs="Times New Roman"/>
+                                <w:b/>
+                                <w:bCs/>
+                              </w:rPr>
+                              <w:t xml:space="preserve"> Khan (Student ID: 2302</w:t>
+                            </w:r>
+                            <w:r>
+                              <w:rPr>
+                                <w:rFonts w:ascii="Times New Roman" w:eastAsia="Times New Roman" w:hAnsi="Times New Roman" w:cs="Times New Roman"/>
+                                <w:b/>
+                                <w:bCs/>
+                              </w:rPr>
+                              <w:t>0</w:t>
+                            </w:r>
+                            <w:r>
+                              <w:rPr>
+                                <w:rFonts w:ascii="Times New Roman" w:eastAsia="Times New Roman" w:hAnsi="Times New Roman" w:cs="Times New Roman"/>
+                                <w:b/>
+                                <w:bCs/>
+                              </w:rPr>
+                              <w:t>4)</w:t>
+                            </w:r>
+                            <w:r>
+                              <w:rPr>
+                                <w:rFonts w:ascii="Times New Roman" w:eastAsia="Times New Roman" w:hAnsi="Times New Roman" w:cs="Times New Roman"/>
+                                <w:b/>
+                                <w:bCs/>
+                              </w:rPr>
+                              <w:br/>
+                            </w:r>
+                            <w:proofErr w:type="spellStart"/>
+                            <w:r>
+                              <w:rPr>
+                                <w:rFonts w:ascii="Times New Roman" w:eastAsia="Times New Roman" w:hAnsi="Times New Roman" w:cs="Times New Roman"/>
+                                <w:b/>
+                                <w:bCs/>
+                              </w:rPr>
+                              <w:t>Rownak</w:t>
+                            </w:r>
+                            <w:proofErr w:type="spellEnd"/>
+                            <w:r>
+                              <w:rPr>
+                                <w:rFonts w:ascii="Times New Roman" w:eastAsia="Times New Roman" w:hAnsi="Times New Roman" w:cs="Times New Roman"/>
+                                <w:b/>
+                                <w:bCs/>
+                              </w:rPr>
+                              <w:t xml:space="preserve"> Jahan (Student ID: 2</w:t>
+                            </w:r>
+                            <w:r>
+                              <w:rPr>
+                                <w:rFonts w:ascii="Times New Roman" w:eastAsia="Times New Roman" w:hAnsi="Times New Roman" w:cs="Times New Roman"/>
+                                <w:b/>
+                                <w:bCs/>
+                              </w:rPr>
+                              <w:t>1</w:t>
+                            </w:r>
+                            <w:r>
+                              <w:rPr>
+                                <w:rFonts w:ascii="Times New Roman" w:eastAsia="Times New Roman" w:hAnsi="Times New Roman" w:cs="Times New Roman"/>
+                                <w:b/>
+                                <w:bCs/>
+                              </w:rPr>
+                              <w:t>0214)</w:t>
+                            </w:r>
+                            <w:r>
+                              <w:rPr>
+                                <w:rFonts w:ascii="Times New Roman" w:eastAsia="Times New Roman" w:hAnsi="Times New Roman" w:cs="Times New Roman"/>
+                                <w:b/>
+                                <w:bCs/>
+                                <w:sz w:val="36"/>
+                                <w:szCs w:val="36"/>
+                              </w:rPr>
+                              <w:br/>
+                            </w:r>
+                            <w:r>
+                              <w:rPr>
+                                <w:rFonts w:ascii="Bookman Old Style" w:hAnsi="Bookman Old Style"/>
+                                <w:b/>
+                                <w:bCs/>
+                              </w:rPr>
+                              <w:br/>
+                            </w:r>
+                            <w:r>
+                              <w:rPr>
+                                <w:rFonts w:ascii="Bookman Old Style" w:hAnsi="Bookman Old Style"/>
+                                <w:b/>
+                                <w:bCs/>
+                              </w:rPr>
+                              <w:br/>
+                            </w:r>
+                          </w:p>
+                          <w:p/>
+                        </w:txbxContent>
+                      </wps:txbx>
+                      <wps:bodyPr rot="0" vert="horz" wrap="square" lIns="91440" tIns="45720" rIns="91440" bIns="45720" anchor="t" anchorCtr="0">
+                        <a:noAutofit/>
+                      </wps:bodyPr>
+                    </wps:wsp>
+                  </a:graphicData>
+                </a:graphic>
+                <wp14:sizeRelH relativeFrom="margin">
+                  <wp14:pctWidth>0</wp14:pctWidth>
+                </wp14:sizeRelH>
+                <wp14:sizeRelV relativeFrom="margin">
+                  <wp14:pctHeight>0</wp14:pctHeight>
+                </wp14:sizeRelV>
+              </wp:anchor>
+            </w:drawing>
+          </mc:Choice>
+          <mc:Fallback>
+            <w:pict>
+              <v:shape w14:anchorId="12013357" id="_x0000_s1029" type="#_x0000_t202" style="position:absolute;left:0;text-align:left;margin-left:126.5pt;margin-top:1.1pt;width:283.05pt;height:54.5pt;z-index:251665408;visibility:visible;mso-wrap-style:square;mso-width-percent:0;mso-height-percent:0;mso-wrap-distance-left:9pt;mso-wrap-distance-top:3.6pt;mso-wrap-distance-right:9pt;mso-wrap-distance-bottom:3.6pt;mso-position-horizontal:absolute;mso-position-horizontal-relative:margin;mso-position-vertical:absolute;mso-position-vertical-relative:text;mso-width-percent:0;mso-height-percent:0;mso-width-relative:margin;mso-height-relative:margin;v-text-anchor:top" o:gfxdata="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" filled="f" stroked="f" strokeweight="2pt">
+                <v:textbox>
+                  <w:txbxContent>
+                    <w:p>
+                      <w:pPr>
+                        <w:rPr>
+                          <w:rFonts w:ascii="Bookman Old Style" w:hAnsi="Bookman Old Style"/>
+                          <w:b/>
+                          <w:bCs/>
+                        </w:rPr>
+                      </w:pPr>
+                      <w:r>
+                        <w:rPr>
+                          <w:rFonts w:ascii="Times New Roman" w:eastAsia="Times New Roman" w:hAnsi="Times New Roman" w:cs="Times New Roman"/>
+                          <w:b/>
+                          <w:bCs/>
+                        </w:rPr>
+                        <w:t xml:space="preserve">Saiful Islam </w:t>
+                      </w:r>
+                      <w:proofErr w:type="spellStart"/>
+                      <w:r>
+                        <w:rPr>
+                          <w:rFonts w:ascii="Times New Roman" w:eastAsia="Times New Roman" w:hAnsi="Times New Roman" w:cs="Times New Roman"/>
+                          <w:b/>
+                          <w:bCs/>
+                        </w:rPr>
+                        <w:t>Reyad</w:t>
+                      </w:r>
+                      <w:proofErr w:type="spellEnd"/>
+                      <w:r>
+                        <w:rPr>
+                          <w:rFonts w:ascii="Times New Roman" w:eastAsia="Times New Roman" w:hAnsi="Times New Roman" w:cs="Times New Roman"/>
+                          <w:b/>
+                          <w:bCs/>
+                        </w:rPr>
+                        <w:t xml:space="preserve"> </w:t>
+                      </w:r>
+                      <w:r>
+                        <w:rPr>
+                          <w:rFonts w:ascii="Times New Roman" w:eastAsia="Times New Roman" w:hAnsi="Times New Roman" w:cs="Times New Roman"/>
+                          <w:b/>
+                          <w:bCs/>
+                        </w:rPr>
+                        <w:t>(Student ID: 230214)</w:t>
+                      </w:r>
+                      <w:r>
+                        <w:rPr>
+                          <w:rFonts w:ascii="Times New Roman" w:eastAsia="Times New Roman" w:hAnsi="Times New Roman" w:cs="Times New Roman"/>
+                          <w:b/>
+                          <w:bCs/>
+                        </w:rPr>
+                        <w:br/>
+                      </w:r>
+                      <w:r>
+                        <w:rPr>
+                          <w:rFonts w:ascii="Times New Roman" w:eastAsia="Times New Roman" w:hAnsi="Times New Roman" w:cs="Times New Roman"/>
+                          <w:b/>
+                          <w:bCs/>
+                        </w:rPr>
+                        <w:t xml:space="preserve">Md. </w:t>
+                      </w:r>
+                      <w:proofErr w:type="spellStart"/>
+                      <w:r>
+                        <w:rPr>
+                          <w:rFonts w:ascii="Times New Roman" w:eastAsia="Times New Roman" w:hAnsi="Times New Roman" w:cs="Times New Roman"/>
+                          <w:b/>
+                          <w:bCs/>
+                        </w:rPr>
+                        <w:t>Sabbir</w:t>
+                      </w:r>
+                      <w:proofErr w:type="spellEnd"/>
+                      <w:r>
+                        <w:rPr>
+                          <w:rFonts w:ascii="Times New Roman" w:eastAsia="Times New Roman" w:hAnsi="Times New Roman" w:cs="Times New Roman"/>
+                          <w:b/>
+                          <w:bCs/>
+                        </w:rPr>
+                        <w:t xml:space="preserve"> Khan (Student ID: 2302</w:t>
+                      </w:r>
+                      <w:r>
+                        <w:rPr>
+                          <w:rFonts w:ascii="Times New Roman" w:eastAsia="Times New Roman" w:hAnsi="Times New Roman" w:cs="Times New Roman"/>
+                          <w:b/>
+                          <w:bCs/>
+                        </w:rPr>
+                        <w:t>0</w:t>
+                      </w:r>
+                      <w:r>
+                        <w:rPr>
+                          <w:rFonts w:ascii="Times New Roman" w:eastAsia="Times New Roman" w:hAnsi="Times New Roman" w:cs="Times New Roman"/>
+                          <w:b/>
+                          <w:bCs/>
+                        </w:rPr>
+                        <w:t>4)</w:t>
+                      </w:r>
+                      <w:r>
+                        <w:rPr>
+                          <w:rFonts w:ascii="Times New Roman" w:eastAsia="Times New Roman" w:hAnsi="Times New Roman" w:cs="Times New Roman"/>
+                          <w:b/>
+                          <w:bCs/>
+                        </w:rPr>
+                        <w:br/>
+                      </w:r>
+                      <w:proofErr w:type="spellStart"/>
+                      <w:r>
+                        <w:rPr>
+                          <w:rFonts w:ascii="Times New Roman" w:eastAsia="Times New Roman" w:hAnsi="Times New Roman" w:cs="Times New Roman"/>
+                          <w:b/>
+                          <w:bCs/>
+                        </w:rPr>
+                        <w:t>Rownak</w:t>
+                      </w:r>
+                      <w:proofErr w:type="spellEnd"/>
+                      <w:r>
+                        <w:rPr>
+                          <w:rFonts w:ascii="Times New Roman" w:eastAsia="Times New Roman" w:hAnsi="Times New Roman" w:cs="Times New Roman"/>
+                          <w:b/>
+                          <w:bCs/>
+                        </w:rPr>
+                        <w:t xml:space="preserve"> Jahan (Student ID: 2</w:t>
+                      </w:r>
+                      <w:r>
+                        <w:rPr>
+                          <w:rFonts w:ascii="Times New Roman" w:eastAsia="Times New Roman" w:hAnsi="Times New Roman" w:cs="Times New Roman"/>
+                          <w:b/>
+                          <w:bCs/>
+                        </w:rPr>
+                        <w:t>1</w:t>
+                      </w:r>
+                      <w:r>
+                        <w:rPr>
+                          <w:rFonts w:ascii="Times New Roman" w:eastAsia="Times New Roman" w:hAnsi="Times New Roman" w:cs="Times New Roman"/>
+                          <w:b/>
+                          <w:bCs/>
+                        </w:rPr>
+                        <w:t>0214)</w:t>
+                      </w:r>
+                      <w:r>
+                        <w:rPr>
+                          <w:rFonts w:ascii="Times New Roman" w:eastAsia="Times New Roman" w:hAnsi="Times New Roman" w:cs="Times New Roman"/>
+                          <w:b/>
+                          <w:bCs/>
+                          <w:sz w:val="36"/>
+                          <w:szCs w:val="36"/>
+                        </w:rPr>
+                        <w:br/>
+                      </w:r>
+                      <w:r>
+                        <w:rPr>
+                          <w:rFonts w:ascii="Bookman Old Style" w:hAnsi="Bookman Old Style"/>
+                          <w:b/>
+                          <w:bCs/>
+                        </w:rPr>
+                        <w:br/>
+                      </w:r>
+                      <w:r>
+                        <w:rPr>
+                          <w:rFonts w:ascii="Bookman Old Style" w:hAnsi="Bookman Old Style"/>
+                          <w:b/>
+                          <w:bCs/>
+                        </w:rPr>
+                        <w:br/>
+                      </w:r>
+                    </w:p>
+                    <w:p/>
+                  </w:txbxContent>
+                </v:textbox>
+                <w10:wrap type="square" anchorx="margin"/>
+              </v:shape>
+            </w:pict>
+          </mc:Fallback>
+        </mc:AlternateContent>
+      </w:r>
+    </w:p>
+    <w:p>
+      <w:pPr>
+        <w:rPr>
+          <w:rFonts w:ascii="Bookman Old Style" w:hAnsi="Bookman Old Style"/>
+        </w:rPr>
+      </w:pPr>
+    </w:p>
+    <w:p>
+      <w:pPr>
+        <w:rPr>
+          <w:rFonts w:ascii="Bookman Old Style" w:hAnsi="Bookman Old Style"/>
+          <w:b/>
+          <w:bCs/>
+        </w:rPr>
+      </w:pPr>
+    </w:p>
+    <w:p>
+      <w:pPr>
+        <w:rPr>
+          <w:rFonts w:ascii="Bookman Old Style" w:hAnsi="Bookman Old Style"/>
+          <w:b/>
+          <w:bCs/>
+        </w:rPr>
+      </w:pPr>
+    </w:p>
+    <w:p>
+      <w:pPr>
+        <w:rPr>
+          <w:rFonts w:ascii="Bookman Old Style" w:hAnsi="Bookman Old Style"/>
+          <w:b/>
+          <w:bCs/>
+        </w:rPr>
+      </w:pPr>
+      <w:r>
+        <w:rPr>
+          <w:rFonts w:ascii="Bookman Old Style" w:hAnsi="Bookman Old Style"/>
+          <w:b/>
+          <w:bCs/>
+        </w:rPr>
+        <w:t>Submission Date:</w:t>
+      </w:r>
+      <w:r>
+        <w:rPr>
+          <w:rFonts w:ascii="Bookman Old Style" w:hAnsi="Bookman Old Style"/>
+          <w:b/>
+          <w:bCs/>
+        </w:rPr>
+        <w:t xml:space="preserve"> 24/02/25</w:t>
+      </w:r>
+    </w:p>
+    <w:p>
+      <w:pPr>
+        <w:pStyle w:val="Heading1"/>
+        <w:spacing w:before="0"/>
+        <w:jc w:val="center"/>
         <w:rPr>
           <w:rFonts w:ascii="Times New Roman" w:hAnsi="Times New Roman" w:cs="Times New Roman"/>
           <w:b/>
@@ -25,6 +1557,17 @@
           <w:sz w:val="40"/>
           <w:szCs w:val="40"/>
         </w:rPr>
+      </w:pPr>
+      <w:r>
+        <w:rPr>
+          <w:rFonts w:ascii="Times New Roman" w:hAnsi="Times New Roman" w:cs="Times New Roman"/>
+          <w:b/>
+          <w:bCs/>
+          <w:color w:val="202124"/>
+          <w:sz w:val="40"/>
+          <w:szCs w:val="40"/>
+        </w:rPr>
+        <w:lastRenderedPageBreak/>
         <w:t>Requirement Analysis and Structured Data Design for Prescription Generator</w:t>
       </w:r>
     </w:p>
@@ -123,7 +1666,7 @@
                     <pic:cNvPicPr/>
                   </pic:nvPicPr>
                   <pic:blipFill>
-                    <a:blip r:embed="rId5" cstate="print">
+                    <a:blip r:embed="rId6" cstate="print">
                       <a:extLst>
                         <a:ext uri="{28A0092B-C50C-407E-A947-70E740481C1C}">
                           <a14:useLocalDpi xmlns:a14="http://schemas.microsoft.com/office/drawing/2010/main" val="0"/>
@@ -8287,7 +9830,7 @@
                     <pic:cNvPicPr/>
                   </pic:nvPicPr>
                   <pic:blipFill>
-                    <a:blip r:embed="rId6" cstate="print">
+                    <a:blip r:embed="rId7" cstate="print">
                       <a:extLst>
                         <a:ext uri="{28A0092B-C50C-407E-A947-70E740481C1C}">
                           <a14:useLocalDpi xmlns:a14="http://schemas.microsoft.com/office/drawing/2010/main" val="0"/>
@@ -8634,7 +10177,7 @@
                     <pic:cNvPicPr/>
                   </pic:nvPicPr>
                   <pic:blipFill>
-                    <a:blip r:embed="rId7" cstate="print">
+                    <a:blip r:embed="rId8" cstate="print">
                       <a:extLst>
                         <a:ext uri="{28A0092B-C50C-407E-A947-70E740481C1C}">
                           <a14:useLocalDpi xmlns:a14="http://schemas.microsoft.com/office/drawing/2010/main" val="0"/>
@@ -8748,7 +10291,7 @@
                     <pic:cNvPicPr/>
                   </pic:nvPicPr>
                   <pic:blipFill>
-                    <a:blip r:embed="rId8" cstate="print">
+                    <a:blip r:embed="rId9" cstate="print">
                       <a:extLst>
                         <a:ext uri="{28A0092B-C50C-407E-A947-70E740481C1C}">
                           <a14:useLocalDpi xmlns:a14="http://schemas.microsoft.com/office/drawing/2010/main" val="0"/>
@@ -8807,7 +10350,7 @@
                     <pic:cNvPicPr/>
                   </pic:nvPicPr>
                   <pic:blipFill>
-                    <a:blip r:embed="rId9" cstate="print">
+                    <a:blip r:embed="rId10" cstate="print">
                       <a:extLst>
                         <a:ext uri="{28A0092B-C50C-407E-A947-70E740481C1C}">
                           <a14:useLocalDpi xmlns:a14="http://schemas.microsoft.com/office/drawing/2010/main" val="0"/>
@@ -8924,7 +10467,7 @@
                     <pic:cNvPicPr/>
                   </pic:nvPicPr>
                   <pic:blipFill>
-                    <a:blip r:embed="rId10" cstate="print">
+                    <a:blip r:embed="rId11" cstate="print">
                       <a:extLst>
                         <a:ext uri="{28A0092B-C50C-407E-A947-70E740481C1C}">
                           <a14:useLocalDpi xmlns:a14="http://schemas.microsoft.com/office/drawing/2010/main" val="0"/>
@@ -8983,7 +10526,7 @@
                     <pic:cNvPicPr/>
                   </pic:nvPicPr>
                   <pic:blipFill>
-                    <a:blip r:embed="rId11" cstate="print">
+                    <a:blip r:embed="rId12" cstate="print">
                       <a:extLst>
                         <a:ext uri="{28A0092B-C50C-407E-A947-70E740481C1C}">
                           <a14:useLocalDpi xmlns:a14="http://schemas.microsoft.com/office/drawing/2010/main" val="0"/>
@@ -9066,7 +10609,7 @@
                     <pic:cNvPicPr/>
                   </pic:nvPicPr>
                   <pic:blipFill>
-                    <a:blip r:embed="rId12" cstate="print">
+                    <a:blip r:embed="rId13" cstate="print">
                       <a:extLst>
                         <a:ext uri="{28A0092B-C50C-407E-A947-70E740481C1C}">
                           <a14:useLocalDpi xmlns:a14="http://schemas.microsoft.com/office/drawing/2010/main" val="0"/>
@@ -9111,6 +10654,36 @@
     </w:p>
     <w:p>
       <w:pPr>
+        <w:pStyle w:val="NormalWeb"/>
+        <w:jc w:val="center"/>
+      </w:pPr>
+    </w:p>
+    <w:p>
+      <w:pPr>
+        <w:pStyle w:val="NormalWeb"/>
+        <w:jc w:val="center"/>
+      </w:pPr>
+    </w:p>
+    <w:p>
+      <w:pPr>
+        <w:pStyle w:val="NormalWeb"/>
+        <w:jc w:val="center"/>
+      </w:pPr>
+    </w:p>
+    <w:p>
+      <w:pPr>
+        <w:pStyle w:val="NormalWeb"/>
+        <w:jc w:val="center"/>
+      </w:pPr>
+    </w:p>
+    <w:p>
+      <w:pPr>
+        <w:pStyle w:val="NormalWeb"/>
+        <w:jc w:val="center"/>
+      </w:pPr>
+    </w:p>
+    <w:p>
+      <w:pPr>
         <w:spacing w:before="100" w:beforeAutospacing="1" w:after="100" w:afterAutospacing="1" w:line="240" w:lineRule="auto"/>
         <w:outlineLvl w:val="1"/>
         <w:rPr>
@@ -9131,6 +10704,7 @@
           <w:szCs w:val="36"/>
           <w:u w:val="single"/>
         </w:rPr>
+        <w:lastRenderedPageBreak/>
         <w:t>Structured Data Desig</w:t>
       </w:r>
       <w:r>
@@ -9323,7 +10897,6 @@
           <w:sz w:val="24"/>
           <w:szCs w:val="24"/>
         </w:rPr>
-        <w:lastRenderedPageBreak/>
         <w:t>One Medicine → Can Appear in Many Prescriptions</w:t>
       </w:r>
     </w:p>
@@ -9364,10 +10937,10 @@
           <w:szCs w:val="27"/>
         </w:rPr>
         <w:drawing>
-          <wp:inline distT="0" distB="0" distL="0" distR="0" wp14:anchorId="72D2A926" wp14:editId="2702C686">
-            <wp:extent cx="5943600" cy="5033645"/>
+          <wp:inline distT="0" distB="0" distL="0" distR="0" wp14:anchorId="7200448F" wp14:editId="37FCC61F">
+            <wp:extent cx="6044141" cy="4924425"/>
             <wp:effectExtent l="0" t="0" r="0" b="0"/>
-            <wp:docPr id="2" name="Picture 2"/>
+            <wp:docPr id="4" name="Picture 4"/>
             <wp:cNvGraphicFramePr>
               <a:graphicFrameLocks xmlns:a="http://schemas.openxmlformats.org/drawingml/2006/main" noChangeAspect="1"/>
             </wp:cNvGraphicFramePr>
@@ -9375,11 +10948,11 @@
               <a:graphicData uri="http://schemas.openxmlformats.org/drawingml/2006/picture">
                 <pic:pic xmlns:pic="http://schemas.openxmlformats.org/drawingml/2006/picture">
                   <pic:nvPicPr>
-                    <pic:cNvPr id="2" name="Picture 2"/>
+                    <pic:cNvPr id="4" name="Picture 4"/>
                     <pic:cNvPicPr/>
                   </pic:nvPicPr>
                   <pic:blipFill>
-                    <a:blip r:embed="rId13">
+                    <a:blip r:embed="rId14">
                       <a:extLst>
                         <a:ext uri="{28A0092B-C50C-407E-A947-70E740481C1C}">
                           <a14:useLocalDpi xmlns:a14="http://schemas.microsoft.com/office/drawing/2010/main" val="0"/>
@@ -9393,7 +10966,7 @@
                   <pic:spPr>
                     <a:xfrm>
                       <a:off x="0" y="0"/>
-                      <a:ext cx="5943600" cy="5033645"/>
+                      <a:ext cx="6049136" cy="4928495"/>
                     </a:xfrm>
                     <a:prstGeom prst="rect">
                       <a:avLst/>
@@ -9411,7 +10984,7 @@
         <w:spacing w:before="100" w:beforeAutospacing="1" w:after="100" w:afterAutospacing="1" w:line="240" w:lineRule="auto"/>
         <w:outlineLvl w:val="2"/>
         <w:rPr>
-          <w:rFonts w:ascii="Times New Roman" w:eastAsia="Times New Roman" w:hAnsi="Times New Roman" w:cs="Times New Roman"/>
+          <w:rFonts w:ascii="Nirmala UI" w:eastAsia="Times New Roman" w:hAnsi="Nirmala UI" w:cs="Nirmala UI"/>
           <w:b/>
           <w:bCs/>
           <w:sz w:val="27"/>
@@ -9424,7 +10997,7 @@
         <w:spacing w:before="100" w:beforeAutospacing="1" w:after="100" w:afterAutospacing="1" w:line="240" w:lineRule="auto"/>
         <w:outlineLvl w:val="2"/>
         <w:rPr>
-          <w:rFonts w:ascii="Times New Roman" w:eastAsia="Times New Roman" w:hAnsi="Times New Roman" w:cs="Times New Roman"/>
+          <w:rFonts w:ascii="Nirmala UI" w:eastAsia="Times New Roman" w:hAnsi="Nirmala UI" w:cs="Nirmala UI"/>
           <w:b/>
           <w:bCs/>
           <w:sz w:val="27"/>
@@ -9435,6 +11008,208 @@
     <w:p>
       <w:pPr>
         <w:spacing w:before="100" w:beforeAutospacing="1" w:after="100" w:afterAutospacing="1" w:line="240" w:lineRule="auto"/>
+        <w:outlineLvl w:val="2"/>
+        <w:rPr>
+          <w:rFonts w:ascii="Nirmala UI" w:eastAsia="Times New Roman" w:hAnsi="Nirmala UI" w:cs="Nirmala UI"/>
+          <w:b/>
+          <w:bCs/>
+          <w:sz w:val="27"/>
+          <w:szCs w:val="27"/>
+        </w:rPr>
+      </w:pPr>
+      <w:r>
+        <w:rPr>
+          <w:rFonts w:ascii="Nirmala UI" w:eastAsia="Times New Roman" w:hAnsi="Nirmala UI" w:cs="Nirmala UI"/>
+          <w:b/>
+          <w:bCs/>
+          <w:sz w:val="27"/>
+          <w:szCs w:val="27"/>
+        </w:rPr>
+        <w:lastRenderedPageBreak/>
+        <w:t>Schema Design:</w:t>
+      </w:r>
+    </w:p>
+    <w:p>
+      <w:pPr>
+        <w:spacing w:before="100" w:beforeAutospacing="1" w:after="100" w:afterAutospacing="1" w:line="240" w:lineRule="auto"/>
+        <w:outlineLvl w:val="2"/>
+        <w:rPr>
+          <w:rFonts w:ascii="Nirmala UI" w:eastAsia="Times New Roman" w:hAnsi="Nirmala UI" w:cs="Nirmala UI"/>
+          <w:b/>
+          <w:bCs/>
+          <w:sz w:val="27"/>
+          <w:szCs w:val="27"/>
+        </w:rPr>
+      </w:pPr>
+      <w:r>
+        <w:rPr>
+          <w:rFonts w:ascii="Nirmala UI" w:eastAsia="Times New Roman" w:hAnsi="Nirmala UI" w:cs="Nirmala UI"/>
+          <w:b/>
+          <w:bCs/>
+          <w:sz w:val="27"/>
+          <w:szCs w:val="27"/>
+        </w:rPr>
+        <w:br/>
+      </w:r>
+      <w:r>
+        <w:rPr>
+          <w:rFonts w:ascii="Nirmala UI" w:eastAsia="Times New Roman" w:hAnsi="Nirmala UI" w:cs="Nirmala UI"/>
+          <w:b/>
+          <w:bCs/>
+          <w:noProof/>
+          <w:sz w:val="27"/>
+          <w:szCs w:val="27"/>
+        </w:rPr>
+        <w:drawing>
+          <wp:inline distT="0" distB="0" distL="0" distR="0" wp14:anchorId="268B0A25" wp14:editId="0D846954">
+            <wp:extent cx="6469010" cy="4581525"/>
+            <wp:effectExtent l="0" t="0" r="8255" b="0"/>
+            <wp:docPr id="5" name="Picture 5"/>
+            <wp:cNvGraphicFramePr>
+              <a:graphicFrameLocks xmlns:a="http://schemas.openxmlformats.org/drawingml/2006/main" noChangeAspect="1"/>
+            </wp:cNvGraphicFramePr>
+            <a:graphic xmlns:a="http://schemas.openxmlformats.org/drawingml/2006/main">
+              <a:graphicData uri="http://schemas.openxmlformats.org/drawingml/2006/picture">
+                <pic:pic xmlns:pic="http://schemas.openxmlformats.org/drawingml/2006/picture">
+                  <pic:nvPicPr>
+                    <pic:cNvPr id="5" name="Picture 5"/>
+                    <pic:cNvPicPr/>
+                  </pic:nvPicPr>
+                  <pic:blipFill>
+                    <a:blip r:embed="rId15">
+                      <a:extLst>
+                        <a:ext uri="{28A0092B-C50C-407E-A947-70E740481C1C}">
+                          <a14:useLocalDpi xmlns:a14="http://schemas.microsoft.com/office/drawing/2010/main" val="0"/>
+                        </a:ext>
+                      </a:extLst>
+                    </a:blip>
+                    <a:stretch>
+                      <a:fillRect/>
+                    </a:stretch>
+                  </pic:blipFill>
+                  <pic:spPr>
+                    <a:xfrm>
+                      <a:off x="0" y="0"/>
+                      <a:ext cx="6473099" cy="4584421"/>
+                    </a:xfrm>
+                    <a:prstGeom prst="rect">
+                      <a:avLst/>
+                    </a:prstGeom>
+                  </pic:spPr>
+                </pic:pic>
+              </a:graphicData>
+            </a:graphic>
+          </wp:inline>
+        </w:drawing>
+      </w:r>
+    </w:p>
+    <w:p>
+      <w:pPr>
+        <w:spacing w:before="100" w:beforeAutospacing="1" w:after="100" w:afterAutospacing="1" w:line="240" w:lineRule="auto"/>
+        <w:outlineLvl w:val="2"/>
+        <w:rPr>
+          <w:rFonts w:ascii="Times New Roman" w:eastAsia="Times New Roman" w:hAnsi="Times New Roman" w:cs="Times New Roman"/>
+          <w:b/>
+          <w:bCs/>
+          <w:sz w:val="27"/>
+          <w:szCs w:val="27"/>
+        </w:rPr>
+      </w:pPr>
+    </w:p>
+    <w:p>
+      <w:pPr>
+        <w:spacing w:before="100" w:beforeAutospacing="1" w:after="100" w:afterAutospacing="1" w:line="240" w:lineRule="auto"/>
+        <w:outlineLvl w:val="2"/>
+        <w:rPr>
+          <w:rFonts w:ascii="Times New Roman" w:eastAsia="Times New Roman" w:hAnsi="Times New Roman" w:cs="Times New Roman"/>
+          <w:b/>
+          <w:bCs/>
+          <w:sz w:val="27"/>
+          <w:szCs w:val="27"/>
+        </w:rPr>
+      </w:pPr>
+    </w:p>
+    <w:p>
+      <w:pPr>
+        <w:spacing w:before="100" w:beforeAutospacing="1" w:after="100" w:afterAutospacing="1" w:line="240" w:lineRule="auto"/>
+        <w:outlineLvl w:val="2"/>
+        <w:rPr>
+          <w:rFonts w:ascii="Times New Roman" w:eastAsia="Times New Roman" w:hAnsi="Times New Roman" w:cs="Times New Roman"/>
+          <w:b/>
+          <w:bCs/>
+          <w:sz w:val="27"/>
+          <w:szCs w:val="27"/>
+        </w:rPr>
+      </w:pPr>
+    </w:p>
+    <w:p>
+      <w:pPr>
+        <w:spacing w:before="100" w:beforeAutospacing="1" w:after="100" w:afterAutospacing="1" w:line="240" w:lineRule="auto"/>
+        <w:outlineLvl w:val="2"/>
+        <w:rPr>
+          <w:rFonts w:ascii="Times New Roman" w:eastAsia="Times New Roman" w:hAnsi="Times New Roman" w:cs="Times New Roman"/>
+          <w:b/>
+          <w:bCs/>
+          <w:sz w:val="27"/>
+          <w:szCs w:val="27"/>
+        </w:rPr>
+      </w:pPr>
+    </w:p>
+    <w:p>
+      <w:pPr>
+        <w:spacing w:before="100" w:beforeAutospacing="1" w:after="100" w:afterAutospacing="1" w:line="240" w:lineRule="auto"/>
+        <w:outlineLvl w:val="2"/>
+        <w:rPr>
+          <w:rFonts w:ascii="Times New Roman" w:eastAsia="Times New Roman" w:hAnsi="Times New Roman" w:cs="Times New Roman"/>
+          <w:b/>
+          <w:bCs/>
+          <w:sz w:val="27"/>
+          <w:szCs w:val="27"/>
+        </w:rPr>
+      </w:pPr>
+    </w:p>
+    <w:p>
+      <w:pPr>
+        <w:spacing w:before="100" w:beforeAutospacing="1" w:after="100" w:afterAutospacing="1" w:line="240" w:lineRule="auto"/>
+        <w:outlineLvl w:val="2"/>
+        <w:rPr>
+          <w:rFonts w:ascii="Times New Roman" w:eastAsia="Times New Roman" w:hAnsi="Times New Roman" w:cs="Times New Roman"/>
+          <w:b/>
+          <w:bCs/>
+          <w:sz w:val="27"/>
+          <w:szCs w:val="27"/>
+        </w:rPr>
+      </w:pPr>
+    </w:p>
+    <w:p>
+      <w:pPr>
+        <w:spacing w:before="100" w:beforeAutospacing="1" w:after="100" w:afterAutospacing="1" w:line="240" w:lineRule="auto"/>
+        <w:outlineLvl w:val="2"/>
+        <w:rPr>
+          <w:rFonts w:ascii="Times New Roman" w:eastAsia="Times New Roman" w:hAnsi="Times New Roman" w:cs="Times New Roman"/>
+          <w:b/>
+          <w:bCs/>
+          <w:sz w:val="27"/>
+          <w:szCs w:val="27"/>
+        </w:rPr>
+      </w:pPr>
+    </w:p>
+    <w:p>
+      <w:pPr>
+        <w:spacing w:before="100" w:beforeAutospacing="1" w:after="100" w:afterAutospacing="1" w:line="240" w:lineRule="auto"/>
+        <w:outlineLvl w:val="2"/>
+        <w:rPr>
+          <w:rFonts w:ascii="Times New Roman" w:eastAsia="Times New Roman" w:hAnsi="Times New Roman" w:cs="Times New Roman"/>
+          <w:b/>
+          <w:bCs/>
+          <w:sz w:val="27"/>
+          <w:szCs w:val="27"/>
+        </w:rPr>
+      </w:pPr>
+    </w:p>
+    <w:p>
+      <w:pPr>
+        <w:spacing w:before="100" w:beforeAutospacing="1" w:after="100" w:afterAutospacing="1" w:line="240" w:lineRule="auto"/>
         <w:jc w:val="center"/>
         <w:outlineLvl w:val="1"/>
         <w:rPr>
@@ -9451,6 +11226,7 @@
           <w:bCs/>
           <w:u w:val="single"/>
         </w:rPr>
+        <w:lastRenderedPageBreak/>
         <w:t>DOCTORS Table</w:t>
       </w:r>
     </w:p>
@@ -9895,7 +11671,6 @@
                 <w:sz w:val="24"/>
                 <w:szCs w:val="24"/>
               </w:rPr>
-              <w:lastRenderedPageBreak/>
               <w:t>doctor_password</w:t>
             </w:r>
             <w:proofErr w:type="spellEnd"/>
@@ -11176,6 +12951,7 @@
           <w:sz w:val="24"/>
           <w:szCs w:val="24"/>
         </w:rPr>
+        <w:lastRenderedPageBreak/>
         <w:pict w14:anchorId="221DAC28">
           <v:rect id="_x0000_i1043" style="width:0;height:1.5pt" o:hralign="center" o:hrstd="t" o:hr="t" fillcolor="#a0a0a0" stroked="f"/>
         </w:pict>
@@ -11287,7 +13063,6 @@
                 <w:sz w:val="24"/>
                 <w:szCs w:val="24"/>
               </w:rPr>
-              <w:lastRenderedPageBreak/>
               <w:t>Attribute</w:t>
             </w:r>
           </w:p>
@@ -12886,6 +14661,7 @@
           <w:sz w:val="24"/>
           <w:szCs w:val="24"/>
         </w:rPr>
+        <w:lastRenderedPageBreak/>
         <w:t>One appointment → One prescription</w:t>
       </w:r>
       <w:r>
@@ -13013,7 +14789,6 @@
                 <w:sz w:val="24"/>
                 <w:szCs w:val="24"/>
               </w:rPr>
-              <w:lastRenderedPageBreak/>
               <w:t>Attribute</w:t>
             </w:r>
           </w:p>
@@ -14230,12 +16005,12 @@
 <w:numbering xmlns:wpc="http://schemas.microsoft.com/office/word/2010/wordprocessingCanvas" xmlns:cx="http://schemas.microsoft.com/office/drawing/2014/chartex" xmlns:cx1="http://schemas.microsoft.com/office/drawing/2015/9/8/chartex" xmlns:cx2="http://schemas.microsoft.com/office/drawing/2015/10/21/chartex" xmlns:cx3="http://schemas.microsoft.com/office/drawing/2016/5/9/chartex" xmlns:cx4="http://schemas.microsoft.com/office/drawing/2016/5/10/chartex" xmlns:cx5="http://schemas.microsoft.com/office/drawing/2016/5/11/chartex" xmlns:cx6="http://schemas.microsoft.com/office/drawing/2016/5/12/chartex" xmlns:cx7="http://schemas.microsoft.com/office/drawing/2016/5/13/chartex" xmlns:cx8="http://schemas.microsoft.com/office/drawing/2016/5/14/chartex" xmlns:mc="http://schemas.openxmlformats.org/markup-compatibility/2006" xmlns:aink="http://schemas.microsoft.com/office/drawing/2016/ink" xmlns:am3d="http://schemas.microsoft.com/office/drawing/2017/model3d" xmlns:o="urn:schemas-microsoft-com:office:office" xmlns:r="http://schemas.openxmlformats.org/officeDocument/2006/relationships" xmlns:m="http://schemas.openxmlformats.org/officeDocument/2006/math" xmlns:v="urn:schemas-microsoft-com:vml" xmlns:wp14="http://schemas.microsoft.com/office/word/2010/wordprocessingDrawing" xmlns:wp="http://schemas.openxmlformats.org/drawingml/2006/wordprocessingDrawing" xmlns:w10="urn:schemas-microsoft-com:office:word" xmlns:w="http://schemas.openxmlformats.org/wordprocessingml/2006/main" xmlns:w14="http://schemas.microsoft.com/office/word/2010/wordml" xmlns:w15="http://schemas.microsoft.com/office/word/2012/wordml" xmlns:w16cex="http://schemas.microsoft.com/office/word/2018/wordml/cex" xmlns:w16cid="http://schemas.microsoft.com/office/word/2016/wordml/cid" xmlns:w16="http://schemas.microsoft.com/office/word/2018/wordml" xmlns:w16sdtdh="http://schemas.microsoft.com/office/word/2020/wordml/sdtdatahash" xmlns:w16se="http://schemas.microsoft.com/office/word/2015/wordml/symex" xmlns:wpg="http://schemas.microsoft.com/office/word/2010/wordprocessingGroup" xmlns:wpi="http://schemas.microsoft.com/office/word/2010/wordprocessingInk" xmlns:wne="http://schemas.microsoft.com/office/word/2006/wordml" xmlns:wps="http://schemas.microsoft.com/office/word/2010/wordprocessingShape" mc:Ignorable="w14 w15 w16se w16cid w16 w16cex w16sdtdh wp14">
   <w:numPicBullet w:numPicBulletId="0">
     <w:pict>
-      <v:rect id="_x0000_i1196" style="width:0;height:1.5pt" o:hralign="center" o:bullet="t" o:hrstd="t" o:hr="t" fillcolor="#a0a0a0" stroked="f"/>
+      <v:rect id="_x0000_i1204" style="width:0;height:1.5pt" o:hralign="center" o:bullet="t" o:hrstd="t" o:hr="t" fillcolor="#a0a0a0" stroked="f"/>
     </w:pict>
   </w:numPicBullet>
   <w:numPicBullet w:numPicBulletId="1">
     <w:pict>
-      <v:rect id="_x0000_i1197" style="width:0;height:1.5pt" o:hralign="center" o:bullet="t" o:hrstd="t" o:hr="t" fillcolor="#a0a0a0" stroked="f"/>
+      <v:rect id="_x0000_i1205" style="width:0;height:1.5pt" o:hralign="center" o:bullet="t" o:hrstd="t" o:hr="t" fillcolor="#a0a0a0" stroked="f"/>
     </w:pict>
   </w:numPicBullet>
   <w:abstractNum w:abstractNumId="0" w15:restartNumberingAfterBreak="0">
